--- a/apuntesClases.docx
+++ b/apuntesClases.docx
@@ -1,6 +1,6 @@
 
 <file path=word/document.xml><?xml version="1.0" encoding="utf-8"?>
-<w:document xmlns:wpc="http://schemas.microsoft.com/office/word/2010/wordprocessingCanvas" xmlns:cx="http://schemas.microsoft.com/office/drawing/2014/chartex" xmlns:cx1="http://schemas.microsoft.com/office/drawing/2015/9/8/chartex" xmlns:cx2="http://schemas.microsoft.com/office/drawing/2015/10/21/chartex" xmlns:cx3="http://schemas.microsoft.com/office/drawing/2016/5/9/chartex" xmlns:cx4="http://schemas.microsoft.com/office/drawing/2016/5/10/chartex" xmlns:cx5="http://schemas.microsoft.com/office/drawing/2016/5/11/chartex" xmlns:cx6="http://schemas.microsoft.com/office/drawing/2016/5/12/chartex" xmlns:cx7="http://schemas.microsoft.com/office/drawing/2016/5/13/chartex" xmlns:cx8="http://schemas.microsoft.com/office/drawing/2016/5/14/chartex" xmlns:mc="http://schemas.openxmlformats.org/markup-compatibility/2006" xmlns:aink="http://schemas.microsoft.com/office/drawing/2016/ink" xmlns:am3d="http://schemas.microsoft.com/office/drawing/2017/model3d" xmlns:o="urn:schemas-microsoft-com:office:office" xmlns:r="http://schemas.openxmlformats.org/officeDocument/2006/relationships" xmlns:m="http://schemas.openxmlformats.org/officeDocument/2006/math" xmlns:v="urn:schemas-microsoft-com:vml" xmlns:wp14="http://schemas.microsoft.com/office/word/2010/wordprocessingDrawing" xmlns:wp="http://schemas.openxmlformats.org/drawingml/2006/wordprocessingDrawing" xmlns:w10="urn:schemas-microsoft-com:office:word" xmlns:w="http://schemas.openxmlformats.org/wordprocessingml/2006/main" xmlns:w14="http://schemas.microsoft.com/office/word/2010/wordml" xmlns:w15="http://schemas.microsoft.com/office/word/2012/wordml" xmlns:w16cex="http://schemas.microsoft.com/office/word/2018/wordml/cex" xmlns:w16cid="http://schemas.microsoft.com/office/word/2016/wordml/cid" xmlns:w16="http://schemas.microsoft.com/office/word/2018/wordml" xmlns:w16se="http://schemas.microsoft.com/office/word/2015/wordml/symex" xmlns:wpg="http://schemas.microsoft.com/office/word/2010/wordprocessingGroup" xmlns:wpi="http://schemas.microsoft.com/office/word/2010/wordprocessingInk" xmlns:wne="http://schemas.microsoft.com/office/word/2006/wordml" xmlns:wps="http://schemas.microsoft.com/office/word/2010/wordprocessingShape" mc:Ignorable="w14 w15 w16se w16cid w16 w16cex wp14">
+<w:document xmlns:wpc="http://schemas.microsoft.com/office/word/2010/wordprocessingCanvas" xmlns:cx="http://schemas.microsoft.com/office/drawing/2014/chartex" xmlns:mc="http://schemas.openxmlformats.org/markup-compatibility/2006" xmlns:o="urn:schemas-microsoft-com:office:office" xmlns:r="http://schemas.openxmlformats.org/officeDocument/2006/relationships" xmlns:m="http://schemas.openxmlformats.org/officeDocument/2006/math" xmlns:v="urn:schemas-microsoft-com:vml" xmlns:wp14="http://schemas.microsoft.com/office/word/2010/wordprocessingDrawing" xmlns:wp="http://schemas.openxmlformats.org/drawingml/2006/wordprocessingDrawing" xmlns:w10="urn:schemas-microsoft-com:office:word" xmlns:w="http://schemas.openxmlformats.org/wordprocessingml/2006/main" xmlns:w14="http://schemas.microsoft.com/office/word/2010/wordml" xmlns:w15="http://schemas.microsoft.com/office/word/2012/wordml" xmlns:w16se="http://schemas.microsoft.com/office/word/2015/wordml/symex" xmlns:wpg="http://schemas.microsoft.com/office/word/2010/wordprocessingGroup" xmlns:wpi="http://schemas.microsoft.com/office/word/2010/wordprocessingInk" xmlns:wne="http://schemas.microsoft.com/office/word/2006/wordml" xmlns:wps="http://schemas.microsoft.com/office/word/2010/wordprocessingShape" mc:Ignorable="w14 w15 w16se wp14">
   <w:body>
     <w:p>
       <w:pPr>
@@ -121,7 +121,7 @@
     </w:p>
     <w:p>
       <w:pPr>
-        <w:pStyle w:val="Prrafodelista"/>
+        <w:pStyle w:val="ListParagraph"/>
         <w:numPr>
           <w:ilvl w:val="0"/>
           <w:numId w:val="25"/>
@@ -159,7 +159,7 @@
     </w:p>
     <w:p>
       <w:pPr>
-        <w:pStyle w:val="Prrafodelista"/>
+        <w:pStyle w:val="ListParagraph"/>
         <w:numPr>
           <w:ilvl w:val="0"/>
           <w:numId w:val="25"/>
@@ -182,7 +182,7 @@
     </w:p>
     <w:p>
       <w:pPr>
-        <w:pStyle w:val="Prrafodelista"/>
+        <w:pStyle w:val="ListParagraph"/>
         <w:numPr>
           <w:ilvl w:val="0"/>
           <w:numId w:val="25"/>
@@ -204,7 +204,7 @@
       <w:commentRangeEnd w:id="0"/>
       <w:r>
         <w:rPr>
-          <w:rStyle w:val="Refdecomentario"/>
+          <w:rStyle w:val="CommentReference"/>
         </w:rPr>
         <w:commentReference w:id="0"/>
       </w:r>
@@ -298,7 +298,7 @@
     </w:p>
     <w:p>
       <w:pPr>
-        <w:pStyle w:val="Prrafodelista"/>
+        <w:pStyle w:val="ListParagraph"/>
         <w:numPr>
           <w:ilvl w:val="0"/>
           <w:numId w:val="24"/>
@@ -421,7 +421,7 @@
     </w:p>
     <w:p>
       <w:pPr>
-        <w:pStyle w:val="Prrafodelista"/>
+        <w:pStyle w:val="ListParagraph"/>
         <w:numPr>
           <w:ilvl w:val="0"/>
           <w:numId w:val="24"/>
@@ -457,7 +457,7 @@
     </w:p>
     <w:p>
       <w:pPr>
-        <w:pStyle w:val="Prrafodelista"/>
+        <w:pStyle w:val="ListParagraph"/>
         <w:numPr>
           <w:ilvl w:val="0"/>
           <w:numId w:val="24"/>
@@ -530,7 +530,7 @@
     </w:p>
     <w:p>
       <w:pPr>
-        <w:pStyle w:val="Prrafodelista"/>
+        <w:pStyle w:val="ListParagraph"/>
         <w:numPr>
           <w:ilvl w:val="0"/>
           <w:numId w:val="28"/>
@@ -647,7 +647,7 @@
     </w:p>
     <w:p>
       <w:pPr>
-        <w:pStyle w:val="Prrafodelista"/>
+        <w:pStyle w:val="ListParagraph"/>
         <w:ind w:left="284"/>
         <w:jc w:val="both"/>
         <w:rPr>
@@ -668,7 +668,7 @@
     </w:p>
     <w:p>
       <w:pPr>
-        <w:pStyle w:val="Prrafodelista"/>
+        <w:pStyle w:val="ListParagraph"/>
         <w:numPr>
           <w:ilvl w:val="0"/>
           <w:numId w:val="28"/>
@@ -753,7 +753,7 @@
     </w:p>
     <w:p>
       <w:pPr>
-        <w:pStyle w:val="Prrafodelista"/>
+        <w:pStyle w:val="ListParagraph"/>
         <w:numPr>
           <w:ilvl w:val="0"/>
           <w:numId w:val="28"/>
@@ -874,7 +874,7 @@
     </w:p>
     <w:p>
       <w:pPr>
-        <w:pStyle w:val="Prrafodelista"/>
+        <w:pStyle w:val="ListParagraph"/>
         <w:numPr>
           <w:ilvl w:val="0"/>
           <w:numId w:val="28"/>
@@ -956,9 +956,75 @@
           <w:color w:val="000000"/>
           <w:sz w:val="24"/>
           <w:szCs w:val="24"/>
-          <w:lang w:val="en-US"/>
-        </w:rPr>
-        <w:t xml:space="preserve">Participa todo el Scrum Team mas los Stakeholders. </w:t>
+          <w:lang w:val="es-ES"/>
+        </w:rPr>
+        <w:t xml:space="preserve">Participa todo el </w:t>
+      </w:r>
+      <w:proofErr w:type="spellStart"/>
+      <w:r>
+        <w:rPr>
+          <w:rFonts w:ascii="Century Gothic" w:hAnsi="Century Gothic" w:cs="Calibri"/>
+          <w:color w:val="000000"/>
+          <w:sz w:val="24"/>
+          <w:szCs w:val="24"/>
+          <w:lang w:val="es-ES"/>
+        </w:rPr>
+        <w:t>Scrum</w:t>
+      </w:r>
+      <w:proofErr w:type="spellEnd"/>
+      <w:r>
+        <w:rPr>
+          <w:rFonts w:ascii="Century Gothic" w:hAnsi="Century Gothic" w:cs="Calibri"/>
+          <w:color w:val="000000"/>
+          <w:sz w:val="24"/>
+          <w:szCs w:val="24"/>
+          <w:lang w:val="es-ES"/>
+        </w:rPr>
+        <w:t xml:space="preserve"> </w:t>
+      </w:r>
+      <w:proofErr w:type="spellStart"/>
+      <w:r>
+        <w:rPr>
+          <w:rFonts w:ascii="Century Gothic" w:hAnsi="Century Gothic" w:cs="Calibri"/>
+          <w:color w:val="000000"/>
+          <w:sz w:val="24"/>
+          <w:szCs w:val="24"/>
+          <w:lang w:val="es-ES"/>
+        </w:rPr>
+        <w:t>Team</w:t>
+      </w:r>
+      <w:proofErr w:type="spellEnd"/>
+      <w:r>
+        <w:rPr>
+          <w:rFonts w:ascii="Century Gothic" w:hAnsi="Century Gothic" w:cs="Calibri"/>
+          <w:color w:val="000000"/>
+          <w:sz w:val="24"/>
+          <w:szCs w:val="24"/>
+          <w:lang w:val="es-ES"/>
+        </w:rPr>
+        <w:t xml:space="preserve"> mas los </w:t>
+      </w:r>
+      <w:proofErr w:type="spellStart"/>
+      <w:r>
+        <w:rPr>
+          <w:rFonts w:ascii="Century Gothic" w:hAnsi="Century Gothic" w:cs="Calibri"/>
+          <w:color w:val="000000"/>
+          <w:sz w:val="24"/>
+          <w:szCs w:val="24"/>
+          <w:lang w:val="es-ES"/>
+        </w:rPr>
+        <w:t>Stakeholders</w:t>
+      </w:r>
+      <w:proofErr w:type="spellEnd"/>
+      <w:r>
+        <w:rPr>
+          <w:rFonts w:ascii="Century Gothic" w:hAnsi="Century Gothic" w:cs="Calibri"/>
+          <w:color w:val="000000"/>
+          <w:sz w:val="24"/>
+          <w:szCs w:val="24"/>
+          <w:lang w:val="es-ES"/>
+        </w:rPr>
+        <w:t xml:space="preserve">. </w:t>
       </w:r>
       <w:r>
         <w:rPr>
@@ -981,7 +1047,7 @@
     </w:p>
     <w:p>
       <w:pPr>
-        <w:pStyle w:val="Prrafodelista"/>
+        <w:pStyle w:val="ListParagraph"/>
         <w:numPr>
           <w:ilvl w:val="0"/>
           <w:numId w:val="28"/>
@@ -1070,34 +1136,7 @@
           <w:sz w:val="24"/>
           <w:szCs w:val="24"/>
         </w:rPr>
-        <w:t>n mes.</w:t>
-      </w:r>
-      <w:r>
-        <w:rPr>
-          <w:rFonts w:ascii="Century Gothic" w:hAnsi="Century Gothic" w:cs="Calibri"/>
-          <w:color w:val="000000"/>
-          <w:sz w:val="24"/>
-          <w:szCs w:val="24"/>
-        </w:rPr>
-        <w:t xml:space="preserve"> </w:t>
-      </w:r>
-      <w:r>
-        <w:rPr>
-          <w:rFonts w:ascii="Century Gothic" w:hAnsi="Century Gothic" w:cs="Calibri"/>
-          <w:color w:val="000000"/>
-          <w:sz w:val="24"/>
-          <w:szCs w:val="24"/>
-        </w:rPr>
-        <w:t>Participa TODO el Scrum Team</w:t>
-      </w:r>
-      <w:r>
-        <w:rPr>
-          <w:rFonts w:ascii="Century Gothic" w:hAnsi="Century Gothic" w:cs="Calibri"/>
-          <w:color w:val="000000"/>
-          <w:sz w:val="24"/>
-          <w:szCs w:val="24"/>
-        </w:rPr>
-        <w:t xml:space="preserve">. Tiene como objetivo inspeccionar el proceso de cómo se están haciendo las cosas, pero NO el producto en </w:t>
+        <w:t xml:space="preserve">n mes. Participa TODO el Scrum Team. Tiene como objetivo inspeccionar el proceso de cómo se están haciendo las cosas, pero NO el producto en </w:t>
       </w:r>
       <w:r>
         <w:rPr>
@@ -1130,7 +1169,7 @@
           <w:sz w:val="24"/>
           <w:szCs w:val="24"/>
           <w:u w:val="single"/>
-          <w:lang w:val="en-US"/>
+          <w:lang w:val="es-ES"/>
         </w:rPr>
       </w:pPr>
     </w:p>
@@ -1161,26 +1200,12 @@
           <w:u w:val="single"/>
           <w:lang w:val="en-US"/>
         </w:rPr>
-        <w:t xml:space="preserve">ARTEFACTOS </w:t>
-      </w:r>
-      <w:r>
-        <w:rPr>
-          <w:rFonts w:ascii="Century Gothic" w:hAnsi="Century Gothic"/>
-          <w:b/>
-          <w:bCs/>
-          <w:i/>
-          <w:iCs/>
-          <w:sz w:val="24"/>
-          <w:szCs w:val="24"/>
-          <w:u w:val="single"/>
-          <w:lang w:val="en-US"/>
-        </w:rPr>
-        <w:t>DEL SCRUM</w:t>
+        <w:t>ARTEFACTOS DEL SCRUM</w:t>
       </w:r>
     </w:p>
     <w:p>
       <w:pPr>
-        <w:pStyle w:val="Prrafodelista"/>
+        <w:pStyle w:val="ListParagraph"/>
         <w:numPr>
           <w:ilvl w:val="0"/>
           <w:numId w:val="29"/>
@@ -1284,17 +1309,7 @@
           <w:szCs w:val="24"/>
           <w:lang w:val="en-US"/>
         </w:rPr>
-        <w:t>features, functions, requirements, enhancements, and fixes</w:t>
-      </w:r>
-      <w:r>
-        <w:rPr>
-          <w:rFonts w:ascii="Century Gothic" w:hAnsi="Century Gothic" w:cs="Calibri"/>
-          <w:color w:val="000000"/>
-          <w:sz w:val="24"/>
-          <w:szCs w:val="24"/>
-          <w:lang w:val="en-US"/>
-        </w:rPr>
-        <w:t>)</w:t>
+        <w:t>features, functions, requirements, enhancements, and fixes)</w:t>
       </w:r>
       <w:r>
         <w:rPr>
@@ -1309,7 +1324,7 @@
     </w:p>
     <w:p>
       <w:pPr>
-        <w:pStyle w:val="Prrafodelista"/>
+        <w:pStyle w:val="ListParagraph"/>
         <w:numPr>
           <w:ilvl w:val="0"/>
           <w:numId w:val="29"/>
@@ -1339,21 +1354,7 @@
           <w:szCs w:val="24"/>
           <w:u w:val="single"/>
         </w:rPr>
-        <w:t>Sprint Backlog</w:t>
-      </w:r>
-      <w:r>
-        <w:rPr>
-          <w:rFonts w:ascii="Century Gothic" w:hAnsi="Century Gothic" w:cs="Calibri"/>
-          <w:b/>
-          <w:bCs/>
-          <w:i/>
-          <w:iCs/>
-          <w:color w:val="000000"/>
-          <w:sz w:val="24"/>
-          <w:szCs w:val="24"/>
-          <w:u w:val="single"/>
-        </w:rPr>
-        <w:t>:</w:t>
+        <w:t>Sprint Backlog:</w:t>
       </w:r>
       <w:r>
         <w:rPr>
@@ -1412,7 +1413,7 @@
     </w:p>
     <w:p>
       <w:pPr>
-        <w:pStyle w:val="Prrafodelista"/>
+        <w:pStyle w:val="ListParagraph"/>
         <w:numPr>
           <w:ilvl w:val="0"/>
           <w:numId w:val="29"/>
@@ -1470,7 +1471,7 @@
     </w:p>
     <w:p>
       <w:pPr>
-        <w:pStyle w:val="Prrafodelista"/>
+        <w:pStyle w:val="ListParagraph"/>
         <w:jc w:val="both"/>
         <w:rPr>
           <w:rFonts w:ascii="Century Gothic" w:hAnsi="Century Gothic" w:cs="Calibri"/>
@@ -1487,7 +1488,7 @@
     </w:p>
     <w:p>
       <w:pPr>
-        <w:pStyle w:val="Prrafodelista"/>
+        <w:pStyle w:val="ListParagraph"/>
         <w:jc w:val="both"/>
         <w:rPr>
           <w:rFonts w:ascii="Century Gothic" w:hAnsi="Century Gothic" w:cs="Calibri"/>
@@ -1541,17 +1542,116 @@
             <w14:round/>
           </w14:textOutline>
         </w:rPr>
-        <w:t xml:space="preserve">NOTAS </w:t>
-      </w:r>
-      <w:r>
-        <w:rPr>
-          <w:rFonts w:ascii="Calibri-Italic" w:hAnsi="Calibri-Italic"/>
+        <w:t>NOTAS USER STORIES</w:t>
+      </w:r>
+    </w:p>
+    <w:p>
+      <w:pPr>
+        <w:rPr>
+          <w:rFonts w:ascii="Century Gothic" w:hAnsi="Century Gothic"/>
+          <w:sz w:val="24"/>
+          <w:szCs w:val="24"/>
+        </w:rPr>
+      </w:pPr>
+      <w:r>
+        <w:rPr>
+          <w:rFonts w:ascii="Century Gothic" w:hAnsi="Century Gothic"/>
           <w:b/>
           <w:bCs/>
           <w:i/>
           <w:iCs/>
-          <w:sz w:val="40"/>
-          <w:szCs w:val="40"/>
+          <w:sz w:val="24"/>
+          <w:szCs w:val="24"/>
+          <w:u w:val="single"/>
+        </w:rPr>
+        <w:t>User stories</w:t>
+      </w:r>
+      <w:r>
+        <w:rPr>
+          <w:rFonts w:ascii="Century Gothic" w:hAnsi="Century Gothic"/>
+          <w:sz w:val="24"/>
+          <w:szCs w:val="24"/>
+        </w:rPr>
+        <w:br/>
+        <w:t>• Forma de expresar PBI</w:t>
+      </w:r>
+      <w:r>
+        <w:rPr>
+          <w:rFonts w:ascii="Century Gothic" w:hAnsi="Century Gothic"/>
+          <w:sz w:val="24"/>
+          <w:szCs w:val="24"/>
+        </w:rPr>
+        <w:br/>
+        <w:t>• Descripción corta de una feature contada desde la perspectiva de la</w:t>
+      </w:r>
+      <w:r>
+        <w:rPr>
+          <w:rFonts w:ascii="Century Gothic" w:hAnsi="Century Gothic"/>
+          <w:sz w:val="24"/>
+          <w:szCs w:val="24"/>
+        </w:rPr>
+        <w:br/>
+        <w:t>persona que desea la nueva capacidad</w:t>
+      </w:r>
+      <w:r>
+        <w:rPr>
+          <w:rFonts w:ascii="Century Gothic" w:hAnsi="Century Gothic"/>
+          <w:sz w:val="24"/>
+          <w:szCs w:val="24"/>
+        </w:rPr>
+        <w:br/>
+        <w:t>• Entendibles por gente sin background técnico</w:t>
+      </w:r>
+      <w:r>
+        <w:rPr>
+          <w:rFonts w:ascii="Century Gothic" w:hAnsi="Century Gothic"/>
+          <w:sz w:val="24"/>
+          <w:szCs w:val="24"/>
+        </w:rPr>
+        <w:br/>
+        <w:t>• Describen que se debe implementar</w:t>
+      </w:r>
+    </w:p>
+    <w:p>
+      <w:pPr>
+        <w:rPr>
+          <w:rFonts w:ascii="Century Gothic" w:hAnsi="Century Gothic"/>
+          <w:sz w:val="24"/>
+          <w:szCs w:val="24"/>
+        </w:rPr>
+      </w:pPr>
+    </w:p>
+    <w:p>
+      <w:pPr>
+        <w:rPr>
+          <w:rFonts w:ascii="Century Gothic" w:hAnsi="Century Gothic"/>
+          <w:b/>
+          <w:bCs/>
+          <w:i/>
+          <w:iCs/>
+          <w:sz w:val="24"/>
+          <w:szCs w:val="24"/>
+        </w:rPr>
+      </w:pPr>
+      <w:r>
+        <w:rPr>
+          <w:rFonts w:ascii="Century Gothic" w:hAnsi="Century Gothic"/>
+          <w:b/>
+          <w:bCs/>
+          <w:i/>
+          <w:iCs/>
+          <w:sz w:val="24"/>
+          <w:szCs w:val="24"/>
+        </w:rPr>
+        <w:t>• Como &lt;rol del usuario&gt; quiero &lt;objetivo&gt; para así &lt;beneficio&gt;</w:t>
+      </w:r>
+    </w:p>
+    <w:p>
+      <w:pPr>
+        <w:rPr>
+          <w:rFonts w:ascii="Century Gothic" w:hAnsi="Century Gothic"/>
+          <w:sz w:val="24"/>
+          <w:szCs w:val="24"/>
           <w:u w:val="double"/>
           <w14:textOutline w14:w="11112" w14:cap="flat" w14:cmpd="sng" w14:algn="ctr">
             <w14:solidFill>
@@ -1561,130 +1661,11 @@
             <w14:round/>
           </w14:textOutline>
         </w:rPr>
-        <w:t>USER STORIES</w:t>
-      </w:r>
+      </w:pPr>
     </w:p>
     <w:p>
       <w:pPr>
-        <w:rPr>
-          <w:rFonts w:ascii="Century Gothic" w:hAnsi="Century Gothic"/>
-          <w:sz w:val="24"/>
-          <w:szCs w:val="24"/>
-        </w:rPr>
-      </w:pPr>
-      <w:r>
-        <w:rPr>
-          <w:rFonts w:ascii="Century Gothic" w:hAnsi="Century Gothic"/>
-          <w:b/>
-          <w:bCs/>
-          <w:i/>
-          <w:iCs/>
-          <w:sz w:val="24"/>
-          <w:szCs w:val="24"/>
-          <w:u w:val="single"/>
-        </w:rPr>
-        <w:t>User stories</w:t>
-      </w:r>
-      <w:r>
-        <w:rPr>
-          <w:rFonts w:ascii="Century Gothic" w:hAnsi="Century Gothic"/>
-          <w:sz w:val="24"/>
-          <w:szCs w:val="24"/>
-        </w:rPr>
-        <w:br/>
-        <w:t>• Forma de expresar PBI</w:t>
-      </w:r>
-      <w:r>
-        <w:rPr>
-          <w:rFonts w:ascii="Century Gothic" w:hAnsi="Century Gothic"/>
-          <w:sz w:val="24"/>
-          <w:szCs w:val="24"/>
-        </w:rPr>
-        <w:br/>
-        <w:t>• Descripción corta de una feature contada desde la perspectiva de la</w:t>
-      </w:r>
-      <w:r>
-        <w:rPr>
-          <w:rFonts w:ascii="Century Gothic" w:hAnsi="Century Gothic"/>
-          <w:sz w:val="24"/>
-          <w:szCs w:val="24"/>
-        </w:rPr>
-        <w:br/>
-        <w:t>persona que desea la nueva capacidad</w:t>
-      </w:r>
-      <w:r>
-        <w:rPr>
-          <w:rFonts w:ascii="Century Gothic" w:hAnsi="Century Gothic"/>
-          <w:sz w:val="24"/>
-          <w:szCs w:val="24"/>
-        </w:rPr>
-        <w:br/>
-        <w:t>• Entendibles por gente sin background técnico</w:t>
-      </w:r>
-      <w:r>
-        <w:rPr>
-          <w:rFonts w:ascii="Century Gothic" w:hAnsi="Century Gothic"/>
-          <w:sz w:val="24"/>
-          <w:szCs w:val="24"/>
-        </w:rPr>
-        <w:br/>
-        <w:t>• Describen que se debe implementar</w:t>
-      </w:r>
-    </w:p>
-    <w:p>
-      <w:pPr>
-        <w:rPr>
-          <w:rFonts w:ascii="Century Gothic" w:hAnsi="Century Gothic"/>
-          <w:sz w:val="24"/>
-          <w:szCs w:val="24"/>
-        </w:rPr>
-      </w:pPr>
-    </w:p>
-    <w:p>
-      <w:pPr>
-        <w:rPr>
-          <w:rFonts w:ascii="Century Gothic" w:hAnsi="Century Gothic"/>
-          <w:b/>
-          <w:bCs/>
-          <w:i/>
-          <w:iCs/>
-          <w:sz w:val="24"/>
-          <w:szCs w:val="24"/>
-        </w:rPr>
-      </w:pPr>
-      <w:r>
-        <w:rPr>
-          <w:rFonts w:ascii="Century Gothic" w:hAnsi="Century Gothic"/>
-          <w:b/>
-          <w:bCs/>
-          <w:i/>
-          <w:iCs/>
-          <w:sz w:val="24"/>
-          <w:szCs w:val="24"/>
-        </w:rPr>
-        <w:t>• Como &lt;rol del usuario&gt; quiero &lt;objetivo&gt; para así &lt;beneficio&gt;</w:t>
-      </w:r>
-    </w:p>
-    <w:p>
-      <w:pPr>
-        <w:rPr>
-          <w:rFonts w:ascii="Century Gothic" w:hAnsi="Century Gothic"/>
-          <w:sz w:val="24"/>
-          <w:szCs w:val="24"/>
-          <w:u w:val="double"/>
-          <w14:textOutline w14:w="11112" w14:cap="flat" w14:cmpd="sng" w14:algn="ctr">
-            <w14:solidFill>
-              <w14:schemeClr w14:val="accent2"/>
-            </w14:solidFill>
-            <w14:prstDash w14:val="solid"/>
-            <w14:round/>
-          </w14:textOutline>
-        </w:rPr>
-      </w:pPr>
-    </w:p>
-    <w:p>
-      <w:pPr>
-        <w:pStyle w:val="Prrafodelista"/>
+        <w:pStyle w:val="ListParagraph"/>
         <w:numPr>
           <w:ilvl w:val="0"/>
           <w:numId w:val="21"/>
@@ -1707,7 +1688,7 @@
     </w:p>
     <w:p>
       <w:pPr>
-        <w:pStyle w:val="Prrafodelista"/>
+        <w:pStyle w:val="ListParagraph"/>
         <w:numPr>
           <w:ilvl w:val="0"/>
           <w:numId w:val="21"/>
@@ -1730,7 +1711,7 @@
     </w:p>
     <w:p>
       <w:pPr>
-        <w:pStyle w:val="Prrafodelista"/>
+        <w:pStyle w:val="ListParagraph"/>
         <w:numPr>
           <w:ilvl w:val="0"/>
           <w:numId w:val="21"/>
@@ -1967,29 +1948,7 @@
           <w:sz w:val="24"/>
           <w:szCs w:val="24"/>
         </w:rPr>
-        <w:t xml:space="preserve">en 2 o </w:t>
-      </w:r>
-      <w:r>
-        <w:rPr>
-          <w:rFonts w:ascii="Century Gothic" w:hAnsi="Century Gothic"/>
-          <w:b/>
-          <w:bCs/>
-          <w:color w:val="000000"/>
-          <w:sz w:val="24"/>
-          <w:szCs w:val="24"/>
-        </w:rPr>
-        <w:t>más</w:t>
-      </w:r>
-      <w:r>
-        <w:rPr>
-          <w:rFonts w:ascii="Century Gothic" w:hAnsi="Century Gothic"/>
-          <w:b/>
-          <w:bCs/>
-          <w:color w:val="000000"/>
-          <w:sz w:val="24"/>
-          <w:szCs w:val="24"/>
-        </w:rPr>
-        <w:t xml:space="preserve"> </w:t>
+        <w:t xml:space="preserve">en 2 o más </w:t>
       </w:r>
       <w:r>
         <w:rPr>
@@ -2033,6 +1992,8 @@
           <w:szCs w:val="24"/>
         </w:rPr>
       </w:pPr>
+      <w:bookmarkStart w:id="1" w:name="_GoBack"/>
+      <w:bookmarkEnd w:id="1"/>
     </w:p>
     <w:p>
       <w:pPr>
@@ -2047,9 +2008,7 @@
           <w:szCs w:val="24"/>
         </w:rPr>
       </w:pPr>
-    </w:p>
-    <w:p>
-      <w:pPr>
+      <w:r>
         <w:rPr>
           <w:rFonts w:ascii="Century Gothic" w:hAnsi="Century Gothic"/>
           <w:b/>
@@ -2060,107 +2019,11 @@
           <w:sz w:val="24"/>
           <w:szCs w:val="24"/>
         </w:rPr>
-      </w:pPr>
+        <w:t>EJEMPLO</w:t>
+      </w:r>
     </w:p>
     <w:p>
       <w:pPr>
-        <w:rPr>
-          <w:rFonts w:ascii="Century Gothic" w:hAnsi="Century Gothic"/>
-          <w:b/>
-          <w:bCs/>
-          <w:i/>
-          <w:iCs/>
-          <w:color w:val="000000"/>
-          <w:sz w:val="24"/>
-          <w:szCs w:val="24"/>
-        </w:rPr>
-      </w:pPr>
-    </w:p>
-    <w:p>
-      <w:pPr>
-        <w:rPr>
-          <w:rFonts w:ascii="Century Gothic" w:hAnsi="Century Gothic"/>
-          <w:b/>
-          <w:bCs/>
-          <w:i/>
-          <w:iCs/>
-          <w:color w:val="000000"/>
-          <w:sz w:val="24"/>
-          <w:szCs w:val="24"/>
-        </w:rPr>
-      </w:pPr>
-    </w:p>
-    <w:p>
-      <w:pPr>
-        <w:rPr>
-          <w:rFonts w:ascii="Century Gothic" w:hAnsi="Century Gothic"/>
-          <w:b/>
-          <w:bCs/>
-          <w:i/>
-          <w:iCs/>
-          <w:color w:val="000000"/>
-          <w:sz w:val="24"/>
-          <w:szCs w:val="24"/>
-        </w:rPr>
-      </w:pPr>
-    </w:p>
-    <w:p>
-      <w:pPr>
-        <w:rPr>
-          <w:rFonts w:ascii="Century Gothic" w:hAnsi="Century Gothic"/>
-          <w:b/>
-          <w:bCs/>
-          <w:i/>
-          <w:iCs/>
-          <w:color w:val="000000"/>
-          <w:sz w:val="24"/>
-          <w:szCs w:val="24"/>
-        </w:rPr>
-      </w:pPr>
-    </w:p>
-    <w:p>
-      <w:pPr>
-        <w:rPr>
-          <w:rFonts w:ascii="Century Gothic" w:hAnsi="Century Gothic"/>
-          <w:b/>
-          <w:bCs/>
-          <w:i/>
-          <w:iCs/>
-          <w:color w:val="000000"/>
-          <w:sz w:val="24"/>
-          <w:szCs w:val="24"/>
-        </w:rPr>
-      </w:pPr>
-    </w:p>
-    <w:p>
-      <w:pPr>
-        <w:rPr>
-          <w:rFonts w:ascii="Century Gothic" w:hAnsi="Century Gothic"/>
-          <w:b/>
-          <w:bCs/>
-          <w:i/>
-          <w:iCs/>
-          <w:color w:val="000000"/>
-          <w:sz w:val="24"/>
-          <w:szCs w:val="24"/>
-        </w:rPr>
-      </w:pPr>
-      <w:r>
-        <w:rPr>
-          <w:rFonts w:ascii="Century Gothic" w:hAnsi="Century Gothic"/>
-          <w:b/>
-          <w:bCs/>
-          <w:i/>
-          <w:iCs/>
-          <w:color w:val="000000"/>
-          <w:sz w:val="24"/>
-          <w:szCs w:val="24"/>
-        </w:rPr>
-        <w:t>EJEMPLO</w:t>
-      </w:r>
-    </w:p>
-    <w:p>
-      <w:pPr>
         <w:jc w:val="both"/>
         <w:rPr>
           <w:rFonts w:ascii="Century Gothic" w:hAnsi="Century Gothic" w:cs="Calibri"/>
@@ -2593,16 +2456,7 @@
           <w:sz w:val="24"/>
           <w:szCs w:val="24"/>
         </w:rPr>
-        <w:t>tulo</w:t>
-      </w:r>
-      <w:r>
-        <w:rPr>
-          <w:rFonts w:ascii="Century Gothic" w:hAnsi="Century Gothic" w:cs="Calibri"/>
-          <w:color w:val="000000"/>
-          <w:sz w:val="24"/>
-          <w:szCs w:val="24"/>
-        </w:rPr>
-        <w:t>, está escrito por uno o más autores, y es</w:t>
+        <w:t>tulo, está escrito por uno o más autores, y es</w:t>
       </w:r>
       <w:r>
         <w:rPr>
@@ -2860,7 +2714,7 @@
     </w:p>
     <w:p>
       <w:pPr>
-        <w:pStyle w:val="Prrafodelista"/>
+        <w:pStyle w:val="ListParagraph"/>
         <w:numPr>
           <w:ilvl w:val="0"/>
           <w:numId w:val="22"/>
@@ -2891,7 +2745,7 @@
     </w:p>
     <w:p>
       <w:pPr>
-        <w:pStyle w:val="Prrafodelista"/>
+        <w:pStyle w:val="ListParagraph"/>
         <w:numPr>
           <w:ilvl w:val="0"/>
           <w:numId w:val="22"/>
@@ -2922,7 +2776,7 @@
     </w:p>
     <w:p>
       <w:pPr>
-        <w:pStyle w:val="Prrafodelista"/>
+        <w:pStyle w:val="ListParagraph"/>
         <w:numPr>
           <w:ilvl w:val="0"/>
           <w:numId w:val="22"/>
@@ -2953,7 +2807,7 @@
     </w:p>
     <w:p>
       <w:pPr>
-        <w:pStyle w:val="Prrafodelista"/>
+        <w:pStyle w:val="ListParagraph"/>
         <w:numPr>
           <w:ilvl w:val="0"/>
           <w:numId w:val="22"/>
@@ -2984,7 +2838,7 @@
     </w:p>
     <w:p>
       <w:pPr>
-        <w:pStyle w:val="Prrafodelista"/>
+        <w:pStyle w:val="ListParagraph"/>
         <w:numPr>
           <w:ilvl w:val="0"/>
           <w:numId w:val="22"/>
@@ -3011,7 +2865,7 @@
     </w:p>
     <w:p>
       <w:pPr>
-        <w:pStyle w:val="Prrafodelista"/>
+        <w:pStyle w:val="ListParagraph"/>
         <w:numPr>
           <w:ilvl w:val="0"/>
           <w:numId w:val="22"/>
@@ -3047,7 +2901,7 @@
     </w:p>
     <w:p>
       <w:pPr>
-        <w:pStyle w:val="Prrafodelista"/>
+        <w:pStyle w:val="ListParagraph"/>
         <w:numPr>
           <w:ilvl w:val="0"/>
           <w:numId w:val="22"/>
@@ -3074,7 +2928,7 @@
     </w:p>
     <w:p>
       <w:pPr>
-        <w:pStyle w:val="Prrafodelista"/>
+        <w:pStyle w:val="ListParagraph"/>
         <w:numPr>
           <w:ilvl w:val="0"/>
           <w:numId w:val="22"/>
@@ -3096,13 +2950,12 @@
           <w:sz w:val="24"/>
           <w:szCs w:val="24"/>
         </w:rPr>
-        <w:lastRenderedPageBreak/>
         <w:t>Verificar que la cantidad de un libro prestado se decrementa en una unidad luego de su préstamo.</w:t>
       </w:r>
     </w:p>
     <w:p>
       <w:pPr>
-        <w:pStyle w:val="Prrafodelista"/>
+        <w:pStyle w:val="ListParagraph"/>
         <w:numPr>
           <w:ilvl w:val="0"/>
           <w:numId w:val="22"/>
@@ -3129,7 +2982,7 @@
     </w:p>
     <w:p>
       <w:pPr>
-        <w:pStyle w:val="Prrafodelista"/>
+        <w:pStyle w:val="ListParagraph"/>
         <w:numPr>
           <w:ilvl w:val="0"/>
           <w:numId w:val="22"/>
@@ -3156,7 +3009,7 @@
     </w:p>
     <w:p>
       <w:pPr>
-        <w:pStyle w:val="Prrafodelista"/>
+        <w:pStyle w:val="ListParagraph"/>
         <w:numPr>
           <w:ilvl w:val="0"/>
           <w:numId w:val="22"/>
@@ -3192,7 +3045,7 @@
     </w:p>
     <w:p>
       <w:pPr>
-        <w:pStyle w:val="Prrafodelista"/>
+        <w:pStyle w:val="ListParagraph"/>
         <w:numPr>
           <w:ilvl w:val="0"/>
           <w:numId w:val="22"/>
@@ -3222,7 +3075,7 @@
     </w:p>
     <w:p>
       <w:pPr>
-        <w:pStyle w:val="Prrafodelista"/>
+        <w:pStyle w:val="ListParagraph"/>
         <w:spacing w:after="0" w:line="240" w:lineRule="auto"/>
         <w:ind w:left="284"/>
         <w:jc w:val="both"/>
@@ -3236,8 +3089,8 @@
     </w:p>
     <w:p/>
     <w:sectPr>
-      <w:headerReference w:type="default" r:id="rId12"/>
-      <w:footerReference w:type="default" r:id="rId13"/>
+      <w:headerReference w:type="default" r:id="rId10"/>
+      <w:footerReference w:type="default" r:id="rId11"/>
       <w:pgSz w:w="11906" w:h="16838"/>
       <w:pgMar w:top="1417" w:right="1701" w:bottom="1417" w:left="1701" w:header="850" w:footer="227" w:gutter="0"/>
       <w:pgBorders w:offsetFrom="page">
@@ -3254,15 +3107,15 @@
 </file>
 
 <file path=word/comments.xml><?xml version="1.0" encoding="utf-8"?>
-<w:comments xmlns:wpc="http://schemas.microsoft.com/office/word/2010/wordprocessingCanvas" xmlns:cx="http://schemas.microsoft.com/office/drawing/2014/chartex" xmlns:cx1="http://schemas.microsoft.com/office/drawing/2015/9/8/chartex" xmlns:cx2="http://schemas.microsoft.com/office/drawing/2015/10/21/chartex" xmlns:cx3="http://schemas.microsoft.com/office/drawing/2016/5/9/chartex" xmlns:cx4="http://schemas.microsoft.com/office/drawing/2016/5/10/chartex" xmlns:cx5="http://schemas.microsoft.com/office/drawing/2016/5/11/chartex" xmlns:cx6="http://schemas.microsoft.com/office/drawing/2016/5/12/chartex" xmlns:cx7="http://schemas.microsoft.com/office/drawing/2016/5/13/chartex" xmlns:cx8="http://schemas.microsoft.com/office/drawing/2016/5/14/chartex" xmlns:mc="http://schemas.openxmlformats.org/markup-compatibility/2006" xmlns:aink="http://schemas.microsoft.com/office/drawing/2016/ink" xmlns:am3d="http://schemas.microsoft.com/office/drawing/2017/model3d" xmlns:o="urn:schemas-microsoft-com:office:office" xmlns:r="http://schemas.openxmlformats.org/officeDocument/2006/relationships" xmlns:m="http://schemas.openxmlformats.org/officeDocument/2006/math" xmlns:v="urn:schemas-microsoft-com:vml" xmlns:wp14="http://schemas.microsoft.com/office/word/2010/wordprocessingDrawing" xmlns:wp="http://schemas.openxmlformats.org/drawingml/2006/wordprocessingDrawing" xmlns:w10="urn:schemas-microsoft-com:office:word" xmlns:w="http://schemas.openxmlformats.org/wordprocessingml/2006/main" xmlns:w14="http://schemas.microsoft.com/office/word/2010/wordml" xmlns:w15="http://schemas.microsoft.com/office/word/2012/wordml" xmlns:w16cex="http://schemas.microsoft.com/office/word/2018/wordml/cex" xmlns:w16cid="http://schemas.microsoft.com/office/word/2016/wordml/cid" xmlns:w16="http://schemas.microsoft.com/office/word/2018/wordml" xmlns:w16se="http://schemas.microsoft.com/office/word/2015/wordml/symex" xmlns:wpg="http://schemas.microsoft.com/office/word/2010/wordprocessingGroup" xmlns:wpi="http://schemas.microsoft.com/office/word/2010/wordprocessingInk" xmlns:wne="http://schemas.microsoft.com/office/word/2006/wordml" xmlns:wps="http://schemas.microsoft.com/office/word/2010/wordprocessingShape" mc:Ignorable="w14 w15 w16se w16cid w16 w16cex wp14">
+<w:comments xmlns:wpc="http://schemas.microsoft.com/office/word/2010/wordprocessingCanvas" xmlns:cx="http://schemas.microsoft.com/office/drawing/2014/chartex" xmlns:mc="http://schemas.openxmlformats.org/markup-compatibility/2006" xmlns:o="urn:schemas-microsoft-com:office:office" xmlns:r="http://schemas.openxmlformats.org/officeDocument/2006/relationships" xmlns:m="http://schemas.openxmlformats.org/officeDocument/2006/math" xmlns:v="urn:schemas-microsoft-com:vml" xmlns:wp14="http://schemas.microsoft.com/office/word/2010/wordprocessingDrawing" xmlns:wp="http://schemas.openxmlformats.org/drawingml/2006/wordprocessingDrawing" xmlns:w10="urn:schemas-microsoft-com:office:word" xmlns:w="http://schemas.openxmlformats.org/wordprocessingml/2006/main" xmlns:w14="http://schemas.microsoft.com/office/word/2010/wordml" xmlns:w15="http://schemas.microsoft.com/office/word/2012/wordml" xmlns:w16se="http://schemas.microsoft.com/office/word/2015/wordml/symex" xmlns:wpg="http://schemas.microsoft.com/office/word/2010/wordprocessingGroup" xmlns:wpi="http://schemas.microsoft.com/office/word/2010/wordprocessingInk" xmlns:wne="http://schemas.microsoft.com/office/word/2006/wordml" xmlns:wps="http://schemas.microsoft.com/office/word/2010/wordprocessingShape" mc:Ignorable="w14 w15 w16se wp14">
   <w:comment w:id="0" w:author="Manu" w:date="2020-08-30T10:00:00Z" w:initials="M">
     <w:p>
       <w:pPr>
-        <w:pStyle w:val="Textocomentario"/>
-      </w:pPr>
-      <w:r>
-        <w:rPr>
-          <w:rStyle w:val="Refdecomentario"/>
+        <w:pStyle w:val="CommentText"/>
+      </w:pPr>
+      <w:r>
+        <w:rPr>
+          <w:rStyle w:val="CommentReference"/>
         </w:rPr>
         <w:annotationRef/>
       </w:r>
@@ -3275,7 +3128,7 @@
 </file>
 
 <file path=word/commentsExtended.xml><?xml version="1.0" encoding="utf-8"?>
-<w15:commentsEx xmlns:wpc="http://schemas.microsoft.com/office/word/2010/wordprocessingCanvas" xmlns:cx="http://schemas.microsoft.com/office/drawing/2014/chartex" xmlns:cx1="http://schemas.microsoft.com/office/drawing/2015/9/8/chartex" xmlns:cx2="http://schemas.microsoft.com/office/drawing/2015/10/21/chartex" xmlns:cx3="http://schemas.microsoft.com/office/drawing/2016/5/9/chartex" xmlns:cx4="http://schemas.microsoft.com/office/drawing/2016/5/10/chartex" xmlns:cx5="http://schemas.microsoft.com/office/drawing/2016/5/11/chartex" xmlns:cx6="http://schemas.microsoft.com/office/drawing/2016/5/12/chartex" xmlns:cx7="http://schemas.microsoft.com/office/drawing/2016/5/13/chartex" xmlns:cx8="http://schemas.microsoft.com/office/drawing/2016/5/14/chartex" xmlns:mc="http://schemas.openxmlformats.org/markup-compatibility/2006" xmlns:aink="http://schemas.microsoft.com/office/drawing/2016/ink" xmlns:am3d="http://schemas.microsoft.com/office/drawing/2017/model3d" xmlns:o="urn:schemas-microsoft-com:office:office" xmlns:r="http://schemas.openxmlformats.org/officeDocument/2006/relationships" xmlns:m="http://schemas.openxmlformats.org/officeDocument/2006/math" xmlns:v="urn:schemas-microsoft-com:vml" xmlns:wp14="http://schemas.microsoft.com/office/word/2010/wordprocessingDrawing" xmlns:wp="http://schemas.openxmlformats.org/drawingml/2006/wordprocessingDrawing" xmlns:w10="urn:schemas-microsoft-com:office:word" xmlns:w="http://schemas.openxmlformats.org/wordprocessingml/2006/main" xmlns:w14="http://schemas.microsoft.com/office/word/2010/wordml" xmlns:w15="http://schemas.microsoft.com/office/word/2012/wordml" xmlns:w16cex="http://schemas.microsoft.com/office/word/2018/wordml/cex" xmlns:w16cid="http://schemas.microsoft.com/office/word/2016/wordml/cid" xmlns:w16="http://schemas.microsoft.com/office/word/2018/wordml" xmlns:w16se="http://schemas.microsoft.com/office/word/2015/wordml/symex" xmlns:wpg="http://schemas.microsoft.com/office/word/2010/wordprocessingGroup" xmlns:wpi="http://schemas.microsoft.com/office/word/2010/wordprocessingInk" xmlns:wne="http://schemas.microsoft.com/office/word/2006/wordml" xmlns:wps="http://schemas.microsoft.com/office/word/2010/wordprocessingShape" mc:Ignorable="w14 w15 w16se w16cid w16 w16cex wp14">
+<w15:commentsEx xmlns:wpc="http://schemas.microsoft.com/office/word/2010/wordprocessingCanvas" xmlns:cx="http://schemas.microsoft.com/office/drawing/2014/chartex" xmlns:mc="http://schemas.openxmlformats.org/markup-compatibility/2006" xmlns:o="urn:schemas-microsoft-com:office:office" xmlns:r="http://schemas.openxmlformats.org/officeDocument/2006/relationships" xmlns:m="http://schemas.openxmlformats.org/officeDocument/2006/math" xmlns:v="urn:schemas-microsoft-com:vml" xmlns:wp14="http://schemas.microsoft.com/office/word/2010/wordprocessingDrawing" xmlns:wp="http://schemas.openxmlformats.org/drawingml/2006/wordprocessingDrawing" xmlns:w10="urn:schemas-microsoft-com:office:word" xmlns:w="http://schemas.openxmlformats.org/wordprocessingml/2006/main" xmlns:w14="http://schemas.microsoft.com/office/word/2010/wordml" xmlns:w15="http://schemas.microsoft.com/office/word/2012/wordml" xmlns:w16se="http://schemas.microsoft.com/office/word/2015/wordml/symex" xmlns:wpg="http://schemas.microsoft.com/office/word/2010/wordprocessingGroup" xmlns:wpi="http://schemas.microsoft.com/office/word/2010/wordprocessingInk" xmlns:wne="http://schemas.microsoft.com/office/word/2006/wordml" xmlns:wps="http://schemas.microsoft.com/office/word/2010/wordprocessingShape" mc:Ignorable="w14 w15 w16se wp14">
   <w15:commentEx w15:paraId="0971B717" w15:done="0"/>
 </w15:commentsEx>
 </file>
@@ -3293,7 +3146,7 @@
 </file>
 
 <file path=word/endnotes.xml><?xml version="1.0" encoding="utf-8"?>
-<w:endnotes xmlns:wpc="http://schemas.microsoft.com/office/word/2010/wordprocessingCanvas" xmlns:cx="http://schemas.microsoft.com/office/drawing/2014/chartex" xmlns:cx1="http://schemas.microsoft.com/office/drawing/2015/9/8/chartex" xmlns:cx2="http://schemas.microsoft.com/office/drawing/2015/10/21/chartex" xmlns:cx3="http://schemas.microsoft.com/office/drawing/2016/5/9/chartex" xmlns:cx4="http://schemas.microsoft.com/office/drawing/2016/5/10/chartex" xmlns:cx5="http://schemas.microsoft.com/office/drawing/2016/5/11/chartex" xmlns:cx6="http://schemas.microsoft.com/office/drawing/2016/5/12/chartex" xmlns:cx7="http://schemas.microsoft.com/office/drawing/2016/5/13/chartex" xmlns:cx8="http://schemas.microsoft.com/office/drawing/2016/5/14/chartex" xmlns:mc="http://schemas.openxmlformats.org/markup-compatibility/2006" xmlns:aink="http://schemas.microsoft.com/office/drawing/2016/ink" xmlns:am3d="http://schemas.microsoft.com/office/drawing/2017/model3d" xmlns:o="urn:schemas-microsoft-com:office:office" xmlns:r="http://schemas.openxmlformats.org/officeDocument/2006/relationships" xmlns:m="http://schemas.openxmlformats.org/officeDocument/2006/math" xmlns:v="urn:schemas-microsoft-com:vml" xmlns:wp14="http://schemas.microsoft.com/office/word/2010/wordprocessingDrawing" xmlns:wp="http://schemas.openxmlformats.org/drawingml/2006/wordprocessingDrawing" xmlns:w10="urn:schemas-microsoft-com:office:word" xmlns:w="http://schemas.openxmlformats.org/wordprocessingml/2006/main" xmlns:w14="http://schemas.microsoft.com/office/word/2010/wordml" xmlns:w15="http://schemas.microsoft.com/office/word/2012/wordml" xmlns:w16cex="http://schemas.microsoft.com/office/word/2018/wordml/cex" xmlns:w16cid="http://schemas.microsoft.com/office/word/2016/wordml/cid" xmlns:w16="http://schemas.microsoft.com/office/word/2018/wordml" xmlns:w16se="http://schemas.microsoft.com/office/word/2015/wordml/symex" xmlns:wpg="http://schemas.microsoft.com/office/word/2010/wordprocessingGroup" xmlns:wpi="http://schemas.microsoft.com/office/word/2010/wordprocessingInk" xmlns:wne="http://schemas.microsoft.com/office/word/2006/wordml" xmlns:wps="http://schemas.microsoft.com/office/word/2010/wordprocessingShape" mc:Ignorable="w14 w15 w16se w16cid w16 w16cex wp14">
+<w:endnotes xmlns:wpc="http://schemas.microsoft.com/office/word/2010/wordprocessingCanvas" xmlns:cx="http://schemas.microsoft.com/office/drawing/2014/chartex" xmlns:mc="http://schemas.openxmlformats.org/markup-compatibility/2006" xmlns:o="urn:schemas-microsoft-com:office:office" xmlns:r="http://schemas.openxmlformats.org/officeDocument/2006/relationships" xmlns:m="http://schemas.openxmlformats.org/officeDocument/2006/math" xmlns:v="urn:schemas-microsoft-com:vml" xmlns:wp14="http://schemas.microsoft.com/office/word/2010/wordprocessingDrawing" xmlns:wp="http://schemas.openxmlformats.org/drawingml/2006/wordprocessingDrawing" xmlns:w10="urn:schemas-microsoft-com:office:word" xmlns:w="http://schemas.openxmlformats.org/wordprocessingml/2006/main" xmlns:w14="http://schemas.microsoft.com/office/word/2010/wordml" xmlns:w15="http://schemas.microsoft.com/office/word/2012/wordml" xmlns:w16se="http://schemas.microsoft.com/office/word/2015/wordml/symex" xmlns:wpg="http://schemas.microsoft.com/office/word/2010/wordprocessingGroup" xmlns:wpi="http://schemas.microsoft.com/office/word/2010/wordprocessingInk" xmlns:wne="http://schemas.microsoft.com/office/word/2006/wordml" xmlns:wps="http://schemas.microsoft.com/office/word/2010/wordprocessingShape" mc:Ignorable="w14 w15 w16se wp14">
   <w:endnote w:type="separator" w:id="-1">
     <w:p>
       <w:pPr>
@@ -3318,7 +3171,7 @@
 </file>
 
 <file path=word/footer1.xml><?xml version="1.0" encoding="utf-8"?>
-<w:ftr xmlns:wpc="http://schemas.microsoft.com/office/word/2010/wordprocessingCanvas" xmlns:cx="http://schemas.microsoft.com/office/drawing/2014/chartex" xmlns:cx1="http://schemas.microsoft.com/office/drawing/2015/9/8/chartex" xmlns:cx2="http://schemas.microsoft.com/office/drawing/2015/10/21/chartex" xmlns:cx3="http://schemas.microsoft.com/office/drawing/2016/5/9/chartex" xmlns:cx4="http://schemas.microsoft.com/office/drawing/2016/5/10/chartex" xmlns:cx5="http://schemas.microsoft.com/office/drawing/2016/5/11/chartex" xmlns:cx6="http://schemas.microsoft.com/office/drawing/2016/5/12/chartex" xmlns:cx7="http://schemas.microsoft.com/office/drawing/2016/5/13/chartex" xmlns:cx8="http://schemas.microsoft.com/office/drawing/2016/5/14/chartex" xmlns:mc="http://schemas.openxmlformats.org/markup-compatibility/2006" xmlns:aink="http://schemas.microsoft.com/office/drawing/2016/ink" xmlns:am3d="http://schemas.microsoft.com/office/drawing/2017/model3d" xmlns:o="urn:schemas-microsoft-com:office:office" xmlns:r="http://schemas.openxmlformats.org/officeDocument/2006/relationships" xmlns:m="http://schemas.openxmlformats.org/officeDocument/2006/math" xmlns:v="urn:schemas-microsoft-com:vml" xmlns:wp14="http://schemas.microsoft.com/office/word/2010/wordprocessingDrawing" xmlns:wp="http://schemas.openxmlformats.org/drawingml/2006/wordprocessingDrawing" xmlns:w10="urn:schemas-microsoft-com:office:word" xmlns:w="http://schemas.openxmlformats.org/wordprocessingml/2006/main" xmlns:w14="http://schemas.microsoft.com/office/word/2010/wordml" xmlns:w15="http://schemas.microsoft.com/office/word/2012/wordml" xmlns:w16cex="http://schemas.microsoft.com/office/word/2018/wordml/cex" xmlns:w16cid="http://schemas.microsoft.com/office/word/2016/wordml/cid" xmlns:w16="http://schemas.microsoft.com/office/word/2018/wordml" xmlns:w16se="http://schemas.microsoft.com/office/word/2015/wordml/symex" xmlns:wpg="http://schemas.microsoft.com/office/word/2010/wordprocessingGroup" xmlns:wpi="http://schemas.microsoft.com/office/word/2010/wordprocessingInk" xmlns:wne="http://schemas.microsoft.com/office/word/2006/wordml" xmlns:wps="http://schemas.microsoft.com/office/word/2010/wordprocessingShape" mc:Ignorable="w14 w15 w16se w16cid w16 w16cex wp14">
+<w:ftr xmlns:wpc="http://schemas.microsoft.com/office/word/2010/wordprocessingCanvas" xmlns:cx="http://schemas.microsoft.com/office/drawing/2014/chartex" xmlns:mc="http://schemas.openxmlformats.org/markup-compatibility/2006" xmlns:o="urn:schemas-microsoft-com:office:office" xmlns:r="http://schemas.openxmlformats.org/officeDocument/2006/relationships" xmlns:m="http://schemas.openxmlformats.org/officeDocument/2006/math" xmlns:v="urn:schemas-microsoft-com:vml" xmlns:wp14="http://schemas.microsoft.com/office/word/2010/wordprocessingDrawing" xmlns:wp="http://schemas.openxmlformats.org/drawingml/2006/wordprocessingDrawing" xmlns:w10="urn:schemas-microsoft-com:office:word" xmlns:w="http://schemas.openxmlformats.org/wordprocessingml/2006/main" xmlns:w14="http://schemas.microsoft.com/office/word/2010/wordml" xmlns:w15="http://schemas.microsoft.com/office/word/2012/wordml" xmlns:w16se="http://schemas.microsoft.com/office/word/2015/wordml/symex" xmlns:wpg="http://schemas.microsoft.com/office/word/2010/wordprocessingGroup" xmlns:wpi="http://schemas.microsoft.com/office/word/2010/wordprocessingInk" xmlns:wne="http://schemas.microsoft.com/office/word/2006/wordml" xmlns:wps="http://schemas.microsoft.com/office/word/2010/wordprocessingShape" mc:Ignorable="w14 w15 w16se wp14">
   <w:p>
     <w:pPr>
       <w:tabs>
@@ -3392,12 +3245,13 @@
       <w:rPr>
         <w:b/>
         <w:i/>
+        <w:noProof/>
         <w:color w:val="323E4F" w:themeColor="text2" w:themeShade="BF"/>
         <w:sz w:val="24"/>
         <w:szCs w:val="24"/>
         <w:lang w:val="es-ES"/>
       </w:rPr>
-      <w:t>1</w:t>
+      <w:t>2</w:t>
     </w:r>
     <w:r>
       <w:rPr>
@@ -3454,12 +3308,13 @@
       <w:rPr>
         <w:b/>
         <w:i/>
+        <w:noProof/>
         <w:color w:val="323E4F" w:themeColor="text2" w:themeShade="BF"/>
         <w:sz w:val="24"/>
         <w:szCs w:val="24"/>
         <w:lang w:val="es-ES"/>
       </w:rPr>
-      <w:t>1</w:t>
+      <w:t>3</w:t>
     </w:r>
     <w:r>
       <w:rPr>
@@ -3474,14 +3329,14 @@
   </w:p>
   <w:p>
     <w:pPr>
-      <w:pStyle w:val="Piedepgina"/>
+      <w:pStyle w:val="Footer"/>
     </w:pPr>
   </w:p>
 </w:ftr>
 </file>
 
 <file path=word/footnotes.xml><?xml version="1.0" encoding="utf-8"?>
-<w:footnotes xmlns:wpc="http://schemas.microsoft.com/office/word/2010/wordprocessingCanvas" xmlns:cx="http://schemas.microsoft.com/office/drawing/2014/chartex" xmlns:cx1="http://schemas.microsoft.com/office/drawing/2015/9/8/chartex" xmlns:cx2="http://schemas.microsoft.com/office/drawing/2015/10/21/chartex" xmlns:cx3="http://schemas.microsoft.com/office/drawing/2016/5/9/chartex" xmlns:cx4="http://schemas.microsoft.com/office/drawing/2016/5/10/chartex" xmlns:cx5="http://schemas.microsoft.com/office/drawing/2016/5/11/chartex" xmlns:cx6="http://schemas.microsoft.com/office/drawing/2016/5/12/chartex" xmlns:cx7="http://schemas.microsoft.com/office/drawing/2016/5/13/chartex" xmlns:cx8="http://schemas.microsoft.com/office/drawing/2016/5/14/chartex" xmlns:mc="http://schemas.openxmlformats.org/markup-compatibility/2006" xmlns:aink="http://schemas.microsoft.com/office/drawing/2016/ink" xmlns:am3d="http://schemas.microsoft.com/office/drawing/2017/model3d" xmlns:o="urn:schemas-microsoft-com:office:office" xmlns:r="http://schemas.openxmlformats.org/officeDocument/2006/relationships" xmlns:m="http://schemas.openxmlformats.org/officeDocument/2006/math" xmlns:v="urn:schemas-microsoft-com:vml" xmlns:wp14="http://schemas.microsoft.com/office/word/2010/wordprocessingDrawing" xmlns:wp="http://schemas.openxmlformats.org/drawingml/2006/wordprocessingDrawing" xmlns:w10="urn:schemas-microsoft-com:office:word" xmlns:w="http://schemas.openxmlformats.org/wordprocessingml/2006/main" xmlns:w14="http://schemas.microsoft.com/office/word/2010/wordml" xmlns:w15="http://schemas.microsoft.com/office/word/2012/wordml" xmlns:w16cex="http://schemas.microsoft.com/office/word/2018/wordml/cex" xmlns:w16cid="http://schemas.microsoft.com/office/word/2016/wordml/cid" xmlns:w16="http://schemas.microsoft.com/office/word/2018/wordml" xmlns:w16se="http://schemas.microsoft.com/office/word/2015/wordml/symex" xmlns:wpg="http://schemas.microsoft.com/office/word/2010/wordprocessingGroup" xmlns:wpi="http://schemas.microsoft.com/office/word/2010/wordprocessingInk" xmlns:wne="http://schemas.microsoft.com/office/word/2006/wordml" xmlns:wps="http://schemas.microsoft.com/office/word/2010/wordprocessingShape" mc:Ignorable="w14 w15 w16se w16cid w16 w16cex wp14">
+<w:footnotes xmlns:wpc="http://schemas.microsoft.com/office/word/2010/wordprocessingCanvas" xmlns:cx="http://schemas.microsoft.com/office/drawing/2014/chartex" xmlns:mc="http://schemas.openxmlformats.org/markup-compatibility/2006" xmlns:o="urn:schemas-microsoft-com:office:office" xmlns:r="http://schemas.openxmlformats.org/officeDocument/2006/relationships" xmlns:m="http://schemas.openxmlformats.org/officeDocument/2006/math" xmlns:v="urn:schemas-microsoft-com:vml" xmlns:wp14="http://schemas.microsoft.com/office/word/2010/wordprocessingDrawing" xmlns:wp="http://schemas.openxmlformats.org/drawingml/2006/wordprocessingDrawing" xmlns:w10="urn:schemas-microsoft-com:office:word" xmlns:w="http://schemas.openxmlformats.org/wordprocessingml/2006/main" xmlns:w14="http://schemas.microsoft.com/office/word/2010/wordml" xmlns:w15="http://schemas.microsoft.com/office/word/2012/wordml" xmlns:w16se="http://schemas.microsoft.com/office/word/2015/wordml/symex" xmlns:wpg="http://schemas.microsoft.com/office/word/2010/wordprocessingGroup" xmlns:wpi="http://schemas.microsoft.com/office/word/2010/wordprocessingInk" xmlns:wne="http://schemas.microsoft.com/office/word/2006/wordml" xmlns:wps="http://schemas.microsoft.com/office/word/2010/wordprocessingShape" mc:Ignorable="w14 w15 w16se wp14">
   <w:footnote w:type="separator" w:id="-1">
     <w:p>
       <w:pPr>
@@ -3506,7 +3361,7 @@
 </file>
 
 <file path=word/header1.xml><?xml version="1.0" encoding="utf-8"?>
-<w:hdr xmlns:wpc="http://schemas.microsoft.com/office/word/2010/wordprocessingCanvas" xmlns:cx="http://schemas.microsoft.com/office/drawing/2014/chartex" xmlns:cx1="http://schemas.microsoft.com/office/drawing/2015/9/8/chartex" xmlns:cx2="http://schemas.microsoft.com/office/drawing/2015/10/21/chartex" xmlns:cx3="http://schemas.microsoft.com/office/drawing/2016/5/9/chartex" xmlns:cx4="http://schemas.microsoft.com/office/drawing/2016/5/10/chartex" xmlns:cx5="http://schemas.microsoft.com/office/drawing/2016/5/11/chartex" xmlns:cx6="http://schemas.microsoft.com/office/drawing/2016/5/12/chartex" xmlns:cx7="http://schemas.microsoft.com/office/drawing/2016/5/13/chartex" xmlns:cx8="http://schemas.microsoft.com/office/drawing/2016/5/14/chartex" xmlns:mc="http://schemas.openxmlformats.org/markup-compatibility/2006" xmlns:aink="http://schemas.microsoft.com/office/drawing/2016/ink" xmlns:am3d="http://schemas.microsoft.com/office/drawing/2017/model3d" xmlns:o="urn:schemas-microsoft-com:office:office" xmlns:r="http://schemas.openxmlformats.org/officeDocument/2006/relationships" xmlns:m="http://schemas.openxmlformats.org/officeDocument/2006/math" xmlns:v="urn:schemas-microsoft-com:vml" xmlns:wp14="http://schemas.microsoft.com/office/word/2010/wordprocessingDrawing" xmlns:wp="http://schemas.openxmlformats.org/drawingml/2006/wordprocessingDrawing" xmlns:w10="urn:schemas-microsoft-com:office:word" xmlns:w="http://schemas.openxmlformats.org/wordprocessingml/2006/main" xmlns:w14="http://schemas.microsoft.com/office/word/2010/wordml" xmlns:w15="http://schemas.microsoft.com/office/word/2012/wordml" xmlns:w16cex="http://schemas.microsoft.com/office/word/2018/wordml/cex" xmlns:w16cid="http://schemas.microsoft.com/office/word/2016/wordml/cid" xmlns:w16="http://schemas.microsoft.com/office/word/2018/wordml" xmlns:w16se="http://schemas.microsoft.com/office/word/2015/wordml/symex" xmlns:wpg="http://schemas.microsoft.com/office/word/2010/wordprocessingGroup" xmlns:wpi="http://schemas.microsoft.com/office/word/2010/wordprocessingInk" xmlns:wne="http://schemas.microsoft.com/office/word/2006/wordml" xmlns:wps="http://schemas.microsoft.com/office/word/2010/wordprocessingShape" mc:Ignorable="w14 w15 w16se w16cid w16 w16cex wp14">
+<w:hdr xmlns:wpc="http://schemas.microsoft.com/office/word/2010/wordprocessingCanvas" xmlns:cx="http://schemas.microsoft.com/office/drawing/2014/chartex" xmlns:mc="http://schemas.openxmlformats.org/markup-compatibility/2006" xmlns:o="urn:schemas-microsoft-com:office:office" xmlns:r="http://schemas.openxmlformats.org/officeDocument/2006/relationships" xmlns:m="http://schemas.openxmlformats.org/officeDocument/2006/math" xmlns:v="urn:schemas-microsoft-com:vml" xmlns:wp14="http://schemas.microsoft.com/office/word/2010/wordprocessingDrawing" xmlns:wp="http://schemas.openxmlformats.org/drawingml/2006/wordprocessingDrawing" xmlns:w10="urn:schemas-microsoft-com:office:word" xmlns:w="http://schemas.openxmlformats.org/wordprocessingml/2006/main" xmlns:w14="http://schemas.microsoft.com/office/word/2010/wordml" xmlns:w15="http://schemas.microsoft.com/office/word/2012/wordml" xmlns:w16se="http://schemas.microsoft.com/office/word/2015/wordml/symex" xmlns:wpg="http://schemas.microsoft.com/office/word/2010/wordprocessingGroup" xmlns:wpi="http://schemas.microsoft.com/office/word/2010/wordprocessingInk" xmlns:wne="http://schemas.microsoft.com/office/word/2006/wordml" xmlns:wps="http://schemas.microsoft.com/office/word/2010/wordprocessingShape" mc:Ignorable="w14 w15 w16se wp14">
   <w:p>
     <w:pPr>
       <w:pBdr>
@@ -3537,6 +3392,7 @@
         <w:color w:val="000000"/>
         <w:sz w:val="24"/>
         <w:szCs w:val="24"/>
+        <w:lang w:val="en-US"/>
       </w:rPr>
       <w:drawing>
         <wp:anchor distT="0" distB="0" distL="114300" distR="114300" simplePos="0" relativeHeight="251658240" behindDoc="1" locked="0" layoutInCell="1" allowOverlap="1" wp14:anchorId="2BC30246" wp14:editId="733AFC23">
@@ -3673,7 +3529,7 @@
 </file>
 
 <file path=word/numbering.xml><?xml version="1.0" encoding="utf-8"?>
-<w:numbering xmlns:wpc="http://schemas.microsoft.com/office/word/2010/wordprocessingCanvas" xmlns:cx="http://schemas.microsoft.com/office/drawing/2014/chartex" xmlns:cx1="http://schemas.microsoft.com/office/drawing/2015/9/8/chartex" xmlns:cx2="http://schemas.microsoft.com/office/drawing/2015/10/21/chartex" xmlns:cx3="http://schemas.microsoft.com/office/drawing/2016/5/9/chartex" xmlns:cx4="http://schemas.microsoft.com/office/drawing/2016/5/10/chartex" xmlns:cx5="http://schemas.microsoft.com/office/drawing/2016/5/11/chartex" xmlns:cx6="http://schemas.microsoft.com/office/drawing/2016/5/12/chartex" xmlns:cx7="http://schemas.microsoft.com/office/drawing/2016/5/13/chartex" xmlns:cx8="http://schemas.microsoft.com/office/drawing/2016/5/14/chartex" xmlns:mc="http://schemas.openxmlformats.org/markup-compatibility/2006" xmlns:aink="http://schemas.microsoft.com/office/drawing/2016/ink" xmlns:am3d="http://schemas.microsoft.com/office/drawing/2017/model3d" xmlns:o="urn:schemas-microsoft-com:office:office" xmlns:r="http://schemas.openxmlformats.org/officeDocument/2006/relationships" xmlns:m="http://schemas.openxmlformats.org/officeDocument/2006/math" xmlns:v="urn:schemas-microsoft-com:vml" xmlns:wp14="http://schemas.microsoft.com/office/word/2010/wordprocessingDrawing" xmlns:wp="http://schemas.openxmlformats.org/drawingml/2006/wordprocessingDrawing" xmlns:w10="urn:schemas-microsoft-com:office:word" xmlns:w="http://schemas.openxmlformats.org/wordprocessingml/2006/main" xmlns:w14="http://schemas.microsoft.com/office/word/2010/wordml" xmlns:w15="http://schemas.microsoft.com/office/word/2012/wordml" xmlns:w16cex="http://schemas.microsoft.com/office/word/2018/wordml/cex" xmlns:w16cid="http://schemas.microsoft.com/office/word/2016/wordml/cid" xmlns:w16="http://schemas.microsoft.com/office/word/2018/wordml" xmlns:w16se="http://schemas.microsoft.com/office/word/2015/wordml/symex" xmlns:wpg="http://schemas.microsoft.com/office/word/2010/wordprocessingGroup" xmlns:wpi="http://schemas.microsoft.com/office/word/2010/wordprocessingInk" xmlns:wne="http://schemas.microsoft.com/office/word/2006/wordml" xmlns:wps="http://schemas.microsoft.com/office/word/2010/wordprocessingShape" mc:Ignorable="w14 w15 w16se w16cid w16 w16cex wp14">
+<w:numbering xmlns:wpc="http://schemas.microsoft.com/office/word/2010/wordprocessingCanvas" xmlns:cx="http://schemas.microsoft.com/office/drawing/2014/chartex" xmlns:mc="http://schemas.openxmlformats.org/markup-compatibility/2006" xmlns:o="urn:schemas-microsoft-com:office:office" xmlns:r="http://schemas.openxmlformats.org/officeDocument/2006/relationships" xmlns:m="http://schemas.openxmlformats.org/officeDocument/2006/math" xmlns:v="urn:schemas-microsoft-com:vml" xmlns:wp14="http://schemas.microsoft.com/office/word/2010/wordprocessingDrawing" xmlns:wp="http://schemas.openxmlformats.org/drawingml/2006/wordprocessingDrawing" xmlns:w10="urn:schemas-microsoft-com:office:word" xmlns:w="http://schemas.openxmlformats.org/wordprocessingml/2006/main" xmlns:w14="http://schemas.microsoft.com/office/word/2010/wordml" xmlns:w15="http://schemas.microsoft.com/office/word/2012/wordml" xmlns:w16se="http://schemas.microsoft.com/office/word/2015/wordml/symex" xmlns:wpg="http://schemas.microsoft.com/office/word/2010/wordprocessingGroup" xmlns:wpi="http://schemas.microsoft.com/office/word/2010/wordprocessingInk" xmlns:wne="http://schemas.microsoft.com/office/word/2006/wordml" xmlns:wps="http://schemas.microsoft.com/office/word/2010/wordprocessingShape" mc:Ignorable="w14 w15 w16se wp14">
   <w:abstractNum w:abstractNumId="0" w15:restartNumberingAfterBreak="0">
     <w:nsid w:val="00DC2E9D"/>
     <w:multiLevelType w:val="hybridMultilevel"/>
@@ -6604,7 +6460,7 @@
 </file>
 
 <file path=word/people.xml><?xml version="1.0" encoding="utf-8"?>
-<w15:people xmlns:wpc="http://schemas.microsoft.com/office/word/2010/wordprocessingCanvas" xmlns:cx="http://schemas.microsoft.com/office/drawing/2014/chartex" xmlns:cx1="http://schemas.microsoft.com/office/drawing/2015/9/8/chartex" xmlns:cx2="http://schemas.microsoft.com/office/drawing/2015/10/21/chartex" xmlns:cx3="http://schemas.microsoft.com/office/drawing/2016/5/9/chartex" xmlns:cx4="http://schemas.microsoft.com/office/drawing/2016/5/10/chartex" xmlns:cx5="http://schemas.microsoft.com/office/drawing/2016/5/11/chartex" xmlns:cx6="http://schemas.microsoft.com/office/drawing/2016/5/12/chartex" xmlns:cx7="http://schemas.microsoft.com/office/drawing/2016/5/13/chartex" xmlns:cx8="http://schemas.microsoft.com/office/drawing/2016/5/14/chartex" xmlns:mc="http://schemas.openxmlformats.org/markup-compatibility/2006" xmlns:aink="http://schemas.microsoft.com/office/drawing/2016/ink" xmlns:am3d="http://schemas.microsoft.com/office/drawing/2017/model3d" xmlns:o="urn:schemas-microsoft-com:office:office" xmlns:r="http://schemas.openxmlformats.org/officeDocument/2006/relationships" xmlns:m="http://schemas.openxmlformats.org/officeDocument/2006/math" xmlns:v="urn:schemas-microsoft-com:vml" xmlns:wp14="http://schemas.microsoft.com/office/word/2010/wordprocessingDrawing" xmlns:wp="http://schemas.openxmlformats.org/drawingml/2006/wordprocessingDrawing" xmlns:w10="urn:schemas-microsoft-com:office:word" xmlns:w="http://schemas.openxmlformats.org/wordprocessingml/2006/main" xmlns:w14="http://schemas.microsoft.com/office/word/2010/wordml" xmlns:w15="http://schemas.microsoft.com/office/word/2012/wordml" xmlns:w16cex="http://schemas.microsoft.com/office/word/2018/wordml/cex" xmlns:w16cid="http://schemas.microsoft.com/office/word/2016/wordml/cid" xmlns:w16="http://schemas.microsoft.com/office/word/2018/wordml" xmlns:w16se="http://schemas.microsoft.com/office/word/2015/wordml/symex" xmlns:wpg="http://schemas.microsoft.com/office/word/2010/wordprocessingGroup" xmlns:wpi="http://schemas.microsoft.com/office/word/2010/wordprocessingInk" xmlns:wne="http://schemas.microsoft.com/office/word/2006/wordml" xmlns:wps="http://schemas.microsoft.com/office/word/2010/wordprocessingShape" mc:Ignorable="w14 w15 w16se w16cid w16 w16cex wp14">
+<w15:people xmlns:wpc="http://schemas.microsoft.com/office/word/2010/wordprocessingCanvas" xmlns:cx="http://schemas.microsoft.com/office/drawing/2014/chartex" xmlns:mc="http://schemas.openxmlformats.org/markup-compatibility/2006" xmlns:o="urn:schemas-microsoft-com:office:office" xmlns:r="http://schemas.openxmlformats.org/officeDocument/2006/relationships" xmlns:m="http://schemas.openxmlformats.org/officeDocument/2006/math" xmlns:v="urn:schemas-microsoft-com:vml" xmlns:wp14="http://schemas.microsoft.com/office/word/2010/wordprocessingDrawing" xmlns:wp="http://schemas.openxmlformats.org/drawingml/2006/wordprocessingDrawing" xmlns:w10="urn:schemas-microsoft-com:office:word" xmlns:w="http://schemas.openxmlformats.org/wordprocessingml/2006/main" xmlns:w14="http://schemas.microsoft.com/office/word/2010/wordml" xmlns:w15="http://schemas.microsoft.com/office/word/2012/wordml" xmlns:w16se="http://schemas.microsoft.com/office/word/2015/wordml/symex" xmlns:wpg="http://schemas.microsoft.com/office/word/2010/wordprocessingGroup" xmlns:wpi="http://schemas.microsoft.com/office/word/2010/wordprocessingInk" xmlns:wne="http://schemas.microsoft.com/office/word/2006/wordml" xmlns:wps="http://schemas.microsoft.com/office/word/2010/wordprocessingShape" mc:Ignorable="w14 w15 w16se wp14">
   <w15:person w15:author="Manu">
     <w15:presenceInfo w15:providerId="None" w15:userId="Manu"/>
   </w15:person>
@@ -6612,7 +6468,7 @@
 </file>
 
 <file path=word/styles.xml><?xml version="1.0" encoding="utf-8"?>
-<w:styles xmlns:mc="http://schemas.openxmlformats.org/markup-compatibility/2006" xmlns:r="http://schemas.openxmlformats.org/officeDocument/2006/relationships" xmlns:w="http://schemas.openxmlformats.org/wordprocessingml/2006/main" xmlns:w14="http://schemas.microsoft.com/office/word/2010/wordml" xmlns:w15="http://schemas.microsoft.com/office/word/2012/wordml" xmlns:w16cex="http://schemas.microsoft.com/office/word/2018/wordml/cex" xmlns:w16cid="http://schemas.microsoft.com/office/word/2016/wordml/cid" xmlns:w16="http://schemas.microsoft.com/office/word/2018/wordml" xmlns:w16se="http://schemas.microsoft.com/office/word/2015/wordml/symex" mc:Ignorable="w14 w15 w16se w16cid w16 w16cex">
+<w:styles xmlns:mc="http://schemas.openxmlformats.org/markup-compatibility/2006" xmlns:r="http://schemas.openxmlformats.org/officeDocument/2006/relationships" xmlns:w="http://schemas.openxmlformats.org/wordprocessingml/2006/main" xmlns:w14="http://schemas.microsoft.com/office/word/2010/wordml" xmlns:w15="http://schemas.microsoft.com/office/word/2012/wordml" xmlns:w16se="http://schemas.microsoft.com/office/word/2015/wordml/symex" mc:Ignorable="w14 w15 w16se">
   <w:docDefaults>
     <w:rPrDefault>
       <w:rPr>
@@ -6628,7 +6484,7 @@
       </w:pPr>
     </w:pPrDefault>
   </w:docDefaults>
-  <w:latentStyles w:defLockedState="0" w:defUIPriority="99" w:defSemiHidden="0" w:defUnhideWhenUsed="0" w:defQFormat="0" w:count="376">
+  <w:latentStyles w:defLockedState="0" w:defUIPriority="99" w:defSemiHidden="0" w:defUnhideWhenUsed="0" w:defQFormat="0" w:count="371">
     <w:lsdException w:name="Normal" w:uiPriority="0" w:qFormat="1"/>
     <w:lsdException w:name="heading 1" w:uiPriority="9" w:qFormat="1"/>
     <w:lsdException w:name="heading 2" w:semiHidden="1" w:uiPriority="9" w:unhideWhenUsed="1" w:qFormat="1"/>
@@ -7000,23 +6856,19 @@
     <w:lsdException w:name="List Table 5 Dark Accent 6" w:uiPriority="50"/>
     <w:lsdException w:name="List Table 6 Colorful Accent 6" w:uiPriority="51"/>
     <w:lsdException w:name="List Table 7 Colorful Accent 6" w:uiPriority="52"/>
-    <w:lsdException w:name="Mention" w:semiHidden="1" w:unhideWhenUsed="1"/>
-    <w:lsdException w:name="Smart Hyperlink" w:semiHidden="1" w:unhideWhenUsed="1"/>
-    <w:lsdException w:name="Hashtag" w:semiHidden="1" w:unhideWhenUsed="1"/>
-    <w:lsdException w:name="Unresolved Mention" w:semiHidden="1" w:unhideWhenUsed="1"/>
-    <w:lsdException w:name="Smart Link" w:semiHidden="1" w:unhideWhenUsed="1"/>
   </w:latentStyles>
   <w:style w:type="paragraph" w:default="1" w:styleId="Normal">
     <w:name w:val="Normal"/>
     <w:qFormat/>
     <w:rsid w:val="00221D21"/>
   </w:style>
-  <w:style w:type="character" w:default="1" w:styleId="Fuentedeprrafopredeter">
+  <w:style w:type="character" w:default="1" w:styleId="DefaultParagraphFont">
     <w:name w:val="Default Paragraph Font"/>
     <w:uiPriority w:val="1"/>
+    <w:semiHidden/>
     <w:unhideWhenUsed/>
   </w:style>
-  <w:style w:type="table" w:default="1" w:styleId="Tablanormal">
+  <w:style w:type="table" w:default="1" w:styleId="TableNormal">
     <w:name w:val="Normal Table"/>
     <w:uiPriority w:val="99"/>
     <w:semiHidden/>
@@ -7031,7 +6883,7 @@
       </w:tblCellMar>
     </w:tblPr>
   </w:style>
-  <w:style w:type="numbering" w:default="1" w:styleId="Sinlista">
+  <w:style w:type="numbering" w:default="1" w:styleId="NoList">
     <w:name w:val="No List"/>
     <w:uiPriority w:val="99"/>
     <w:semiHidden/>
@@ -7039,7 +6891,7 @@
   </w:style>
   <w:style w:type="character" w:customStyle="1" w:styleId="fontstyle01">
     <w:name w:val="fontstyle01"/>
-    <w:basedOn w:val="Fuentedeprrafopredeter"/>
+    <w:basedOn w:val="DefaultParagraphFont"/>
     <w:rsid w:val="00847E22"/>
     <w:rPr>
       <w:rFonts w:ascii="ArialMT" w:hAnsi="ArialMT" w:hint="default"/>
@@ -7052,7 +6904,7 @@
       <w:szCs w:val="22"/>
     </w:rPr>
   </w:style>
-  <w:style w:type="paragraph" w:styleId="Prrafodelista">
+  <w:style w:type="paragraph" w:styleId="ListParagraph">
     <w:name w:val="List Paragraph"/>
     <w:basedOn w:val="Normal"/>
     <w:uiPriority w:val="34"/>
@@ -7063,10 +6915,10 @@
       <w:contextualSpacing/>
     </w:pPr>
   </w:style>
-  <w:style w:type="paragraph" w:styleId="Encabezado">
+  <w:style w:type="paragraph" w:styleId="Header">
     <w:name w:val="header"/>
     <w:basedOn w:val="Normal"/>
-    <w:link w:val="EncabezadoCar"/>
+    <w:link w:val="HeaderChar"/>
     <w:uiPriority w:val="99"/>
     <w:unhideWhenUsed/>
     <w:rsid w:val="00515538"/>
@@ -7078,17 +6930,17 @@
       <w:spacing w:after="0" w:line="240" w:lineRule="auto"/>
     </w:pPr>
   </w:style>
-  <w:style w:type="character" w:customStyle="1" w:styleId="EncabezadoCar">
-    <w:name w:val="Encabezado Car"/>
-    <w:basedOn w:val="Fuentedeprrafopredeter"/>
-    <w:link w:val="Encabezado"/>
+  <w:style w:type="character" w:customStyle="1" w:styleId="HeaderChar">
+    <w:name w:val="Header Char"/>
+    <w:basedOn w:val="DefaultParagraphFont"/>
+    <w:link w:val="Header"/>
     <w:uiPriority w:val="99"/>
     <w:rsid w:val="00515538"/>
   </w:style>
-  <w:style w:type="paragraph" w:styleId="Piedepgina">
+  <w:style w:type="paragraph" w:styleId="Footer">
     <w:name w:val="footer"/>
     <w:basedOn w:val="Normal"/>
-    <w:link w:val="PiedepginaCar"/>
+    <w:link w:val="FooterChar"/>
     <w:uiPriority w:val="99"/>
     <w:unhideWhenUsed/>
     <w:rsid w:val="00515538"/>
@@ -7100,16 +6952,16 @@
       <w:spacing w:after="0" w:line="240" w:lineRule="auto"/>
     </w:pPr>
   </w:style>
-  <w:style w:type="character" w:customStyle="1" w:styleId="PiedepginaCar">
-    <w:name w:val="Pie de página Car"/>
-    <w:basedOn w:val="Fuentedeprrafopredeter"/>
-    <w:link w:val="Piedepgina"/>
+  <w:style w:type="character" w:customStyle="1" w:styleId="FooterChar">
+    <w:name w:val="Footer Char"/>
+    <w:basedOn w:val="DefaultParagraphFont"/>
+    <w:link w:val="Footer"/>
     <w:uiPriority w:val="99"/>
     <w:rsid w:val="00515538"/>
   </w:style>
-  <w:style w:type="character" w:styleId="Hipervnculo">
+  <w:style w:type="character" w:styleId="Hyperlink">
     <w:name w:val="Hyperlink"/>
-    <w:basedOn w:val="Fuentedeprrafopredeter"/>
+    <w:basedOn w:val="DefaultParagraphFont"/>
     <w:uiPriority w:val="99"/>
     <w:semiHidden/>
     <w:unhideWhenUsed/>
@@ -7137,7 +6989,7 @@
   </w:style>
   <w:style w:type="character" w:customStyle="1" w:styleId="fontstyle21">
     <w:name w:val="fontstyle21"/>
-    <w:basedOn w:val="Fuentedeprrafopredeter"/>
+    <w:basedOn w:val="DefaultParagraphFont"/>
     <w:rsid w:val="001978BF"/>
     <w:rPr>
       <w:rFonts w:ascii="Arial-BoldItalicMT" w:hAnsi="Arial-BoldItalicMT" w:hint="default"/>
@@ -7152,7 +7004,7 @@
   </w:style>
   <w:style w:type="character" w:customStyle="1" w:styleId="fontstyle31">
     <w:name w:val="fontstyle31"/>
-    <w:basedOn w:val="Fuentedeprrafopredeter"/>
+    <w:basedOn w:val="DefaultParagraphFont"/>
     <w:rsid w:val="005536BC"/>
     <w:rPr>
       <w:rFonts w:ascii="SymbolMT" w:hAnsi="SymbolMT" w:hint="default"/>
@@ -7167,12 +7019,12 @@
   </w:style>
   <w:style w:type="character" w:customStyle="1" w:styleId="highlight">
     <w:name w:val="highlight"/>
-    <w:basedOn w:val="Fuentedeprrafopredeter"/>
+    <w:basedOn w:val="DefaultParagraphFont"/>
     <w:rsid w:val="00D31552"/>
   </w:style>
   <w:style w:type="character" w:customStyle="1" w:styleId="fontstyle11">
     <w:name w:val="fontstyle11"/>
-    <w:basedOn w:val="Fuentedeprrafopredeter"/>
+    <w:basedOn w:val="DefaultParagraphFont"/>
     <w:rsid w:val="00B66546"/>
     <w:rPr>
       <w:rFonts w:ascii="ArialMT" w:hAnsi="ArialMT" w:hint="default"/>
@@ -7187,7 +7039,7 @@
   </w:style>
   <w:style w:type="character" w:customStyle="1" w:styleId="fontstyle41">
     <w:name w:val="fontstyle41"/>
-    <w:basedOn w:val="Fuentedeprrafopredeter"/>
+    <w:basedOn w:val="DefaultParagraphFont"/>
     <w:rsid w:val="00B66546"/>
     <w:rPr>
       <w:rFonts w:ascii="Calibri-Bold" w:hAnsi="Calibri-Bold" w:hint="default"/>
@@ -7200,9 +7052,9 @@
       <w:szCs w:val="48"/>
     </w:rPr>
   </w:style>
-  <w:style w:type="character" w:styleId="Refdecomentario">
+  <w:style w:type="character" w:styleId="CommentReference">
     <w:name w:val="annotation reference"/>
-    <w:basedOn w:val="Fuentedeprrafopredeter"/>
+    <w:basedOn w:val="DefaultParagraphFont"/>
     <w:uiPriority w:val="99"/>
     <w:semiHidden/>
     <w:unhideWhenUsed/>
@@ -7212,10 +7064,10 @@
       <w:szCs w:val="16"/>
     </w:rPr>
   </w:style>
-  <w:style w:type="paragraph" w:styleId="Textocomentario">
+  <w:style w:type="paragraph" w:styleId="CommentText">
     <w:name w:val="annotation text"/>
     <w:basedOn w:val="Normal"/>
-    <w:link w:val="TextocomentarioCar"/>
+    <w:link w:val="CommentTextChar"/>
     <w:uiPriority w:val="99"/>
     <w:semiHidden/>
     <w:unhideWhenUsed/>
@@ -7228,10 +7080,10 @@
       <w:szCs w:val="20"/>
     </w:rPr>
   </w:style>
-  <w:style w:type="character" w:customStyle="1" w:styleId="TextocomentarioCar">
-    <w:name w:val="Texto comentario Car"/>
-    <w:basedOn w:val="Fuentedeprrafopredeter"/>
-    <w:link w:val="Textocomentario"/>
+  <w:style w:type="character" w:customStyle="1" w:styleId="CommentTextChar">
+    <w:name w:val="Comment Text Char"/>
+    <w:basedOn w:val="DefaultParagraphFont"/>
+    <w:link w:val="CommentText"/>
     <w:uiPriority w:val="99"/>
     <w:semiHidden/>
     <w:rsid w:val="00E0509F"/>
@@ -7240,11 +7092,11 @@
       <w:szCs w:val="20"/>
     </w:rPr>
   </w:style>
-  <w:style w:type="paragraph" w:styleId="Asuntodelcomentario">
+  <w:style w:type="paragraph" w:styleId="CommentSubject">
     <w:name w:val="annotation subject"/>
-    <w:basedOn w:val="Textocomentario"/>
-    <w:next w:val="Textocomentario"/>
-    <w:link w:val="AsuntodelcomentarioCar"/>
+    <w:basedOn w:val="CommentText"/>
+    <w:next w:val="CommentText"/>
+    <w:link w:val="CommentSubjectChar"/>
     <w:uiPriority w:val="99"/>
     <w:semiHidden/>
     <w:unhideWhenUsed/>
@@ -7254,10 +7106,10 @@
       <w:bCs/>
     </w:rPr>
   </w:style>
-  <w:style w:type="character" w:customStyle="1" w:styleId="AsuntodelcomentarioCar">
-    <w:name w:val="Asunto del comentario Car"/>
-    <w:basedOn w:val="TextocomentarioCar"/>
-    <w:link w:val="Asuntodelcomentario"/>
+  <w:style w:type="character" w:customStyle="1" w:styleId="CommentSubjectChar">
+    <w:name w:val="Comment Subject Char"/>
+    <w:basedOn w:val="CommentTextChar"/>
+    <w:link w:val="CommentSubject"/>
     <w:uiPriority w:val="99"/>
     <w:semiHidden/>
     <w:rsid w:val="00E0509F"/>
@@ -7268,10 +7120,10 @@
       <w:szCs w:val="20"/>
     </w:rPr>
   </w:style>
-  <w:style w:type="paragraph" w:styleId="Textodeglobo">
+  <w:style w:type="paragraph" w:styleId="BalloonText">
     <w:name w:val="Balloon Text"/>
     <w:basedOn w:val="Normal"/>
-    <w:link w:val="TextodegloboCar"/>
+    <w:link w:val="BalloonTextChar"/>
     <w:uiPriority w:val="99"/>
     <w:semiHidden/>
     <w:unhideWhenUsed/>
@@ -7285,10 +7137,10 @@
       <w:szCs w:val="18"/>
     </w:rPr>
   </w:style>
-  <w:style w:type="character" w:customStyle="1" w:styleId="TextodegloboCar">
-    <w:name w:val="Texto de globo Car"/>
-    <w:basedOn w:val="Fuentedeprrafopredeter"/>
-    <w:link w:val="Textodeglobo"/>
+  <w:style w:type="character" w:customStyle="1" w:styleId="BalloonTextChar">
+    <w:name w:val="Balloon Text Char"/>
+    <w:basedOn w:val="DefaultParagraphFont"/>
+    <w:link w:val="BalloonText"/>
     <w:uiPriority w:val="99"/>
     <w:semiHidden/>
     <w:rsid w:val="00E0509F"/>
@@ -7601,7 +7453,7 @@
 </file>
 
 <file path=customXml/itemProps1.xml><?xml version="1.0" encoding="utf-8"?>
-<ds:datastoreItem xmlns:ds="http://schemas.openxmlformats.org/officeDocument/2006/customXml" ds:itemID="{4F54148E-6D76-45BA-A709-0D9BE781FA74}">
+<ds:datastoreItem xmlns:ds="http://schemas.openxmlformats.org/officeDocument/2006/customXml" ds:itemID="{4ABAB94D-DF96-431D-8914-7B7CE15D09EC}">
   <ds:schemaRefs>
     <ds:schemaRef ds:uri="http://schemas.openxmlformats.org/officeDocument/2006/bibliography"/>
   </ds:schemaRefs>
